--- a/Zusammenfassung Bloomfilter.docx
+++ b/Zusammenfassung Bloomfilter.docx
@@ -37,8 +37,28 @@
             <w14:round/>
           </w14:textOutline>
         </w:rPr>
-        <w:t>Zusammenfassung Bloomfilter</w:t>
-      </w:r>
+        <w:t xml:space="preserve">Zusammenfassung </w:t>
+      </w:r>
+      <w:proofErr w:type="spellStart"/>
+      <w:r>
+        <w:rPr>
+          <w:b/>
+          <w:color w:val="4F81BD" w:themeColor="accent1"/>
+          <w:sz w:val="32"/>
+          <w14:shadow w14:blurRad="38100" w14:dist="25400" w14:dir="5400000" w14:sx="100000" w14:sy="100000" w14:kx="0" w14:ky="0" w14:algn="ctr">
+            <w14:srgbClr w14:val="6E747A">
+              <w14:alpha w14:val="57000"/>
+            </w14:srgbClr>
+          </w14:shadow>
+          <w14:textOutline w14:w="0" w14:cap="flat" w14:cmpd="sng" w14:algn="ctr">
+            <w14:noFill/>
+            <w14:prstDash w14:val="solid"/>
+            <w14:round/>
+          </w14:textOutline>
+        </w:rPr>
+        <w:t>Bloomfilter</w:t>
+      </w:r>
+      <w:proofErr w:type="spellEnd"/>
     </w:p>
     <w:p>
       <w:r>
@@ -64,10 +84,50 @@
     <w:p/>
     <w:p>
       <w:r>
-        <w:t xml:space="preserve">Die Idee hinter dem Bloomfilter ist, das in einem Datenstrom möglichst schnell festgestellt werden kann ob </w:t>
-      </w:r>
-      <w:r>
-        <w:t>Daten aus dem Strom schon vorgekommen sind. Dazu wird ein BitSet und mehrere Hashfunktionen verwendet. Nun wird für die Daten mit jeder Hashfunktion der Index im Bitset berechnet. Beim Hinzufügen von Wörtern werden diese Indexe auf 1 gesetzt, falls man prüfen will ob die Daten schon enthalten sind, muss in jedem Index der berechnet wurde ein 1 stehen, ansonsten sind die Daten nicht enthalten.</w:t>
+        <w:t xml:space="preserve">Die Idee hinter dem </w:t>
+      </w:r>
+      <w:proofErr w:type="spellStart"/>
+      <w:r>
+        <w:t>Bloomfilter</w:t>
+      </w:r>
+      <w:proofErr w:type="spellEnd"/>
+      <w:r>
+        <w:t xml:space="preserve"> ist, </w:t>
+      </w:r>
+      <w:proofErr w:type="gramStart"/>
+      <w:r>
+        <w:t>das</w:t>
+      </w:r>
+      <w:proofErr w:type="gramEnd"/>
+      <w:r>
+        <w:t xml:space="preserve"> in einem Datenstrom möglichst schnell festgestellt werden kann ob </w:t>
+      </w:r>
+      <w:r>
+        <w:t xml:space="preserve">Daten aus dem Strom schon vorgekommen sind. Dazu </w:t>
+      </w:r>
+      <w:proofErr w:type="gramStart"/>
+      <w:r>
+        <w:t>wird</w:t>
+      </w:r>
+      <w:proofErr w:type="gramEnd"/>
+      <w:r>
+        <w:t xml:space="preserve"> ein </w:t>
+      </w:r>
+      <w:proofErr w:type="spellStart"/>
+      <w:r>
+        <w:t>BitSet</w:t>
+      </w:r>
+      <w:proofErr w:type="spellEnd"/>
+      <w:r>
+        <w:t xml:space="preserve"> und mehrere Hashfunktionen verwendet. Nun wird für die Daten mit jeder Hashfunktion der Index im </w:t>
+      </w:r>
+      <w:proofErr w:type="spellStart"/>
+      <w:r>
+        <w:t>Bitset</w:t>
+      </w:r>
+      <w:proofErr w:type="spellEnd"/>
+      <w:r>
+        <w:t xml:space="preserve"> berechnet. Beim Hinzufügen von Wörtern werden diese Indexe auf 1 gesetzt, falls man prüfen will ob die Daten schon enthalten sind, muss in jedem Index der berechnet wurde ein 1 stehen, ansonsten sind die Daten nicht enthalten.</w:t>
       </w:r>
       <w:r>
         <w:t xml:space="preserve"> </w:t>
@@ -103,9 +163,49 @@
         <w:tblLook w:val="04A0" w:firstRow="1" w:lastRow="0" w:firstColumn="1" w:lastColumn="0" w:noHBand="0" w:noVBand="1"/>
       </w:tblPr>
       <w:tblGrid>
-        <w:gridCol w:w="4747"/>
-        <w:gridCol w:w="4747"/>
+        <w:gridCol w:w="4675"/>
+        <w:gridCol w:w="4679"/>
       </w:tblGrid>
+      <w:tr>
+        <w:tc>
+          <w:tcPr>
+            <w:tcW w:w="4747" w:type="dxa"/>
+          </w:tcPr>
+          <w:p>
+            <w:pPr>
+              <w:ind w:left="567" w:hanging="567"/>
+              <w:rPr>
+                <w:b/>
+              </w:rPr>
+            </w:pPr>
+            <w:r>
+              <w:rPr>
+                <w:b/>
+              </w:rPr>
+              <w:t>Vorteile</w:t>
+            </w:r>
+          </w:p>
+        </w:tc>
+        <w:tc>
+          <w:tcPr>
+            <w:tcW w:w="4747" w:type="dxa"/>
+          </w:tcPr>
+          <w:p>
+            <w:pPr>
+              <w:ind w:left="567" w:hanging="567"/>
+              <w:rPr>
+                <w:b/>
+              </w:rPr>
+            </w:pPr>
+            <w:r>
+              <w:rPr>
+                <w:b/>
+              </w:rPr>
+              <w:t>Nachteile</w:t>
+            </w:r>
+          </w:p>
+        </w:tc>
+      </w:tr>
       <w:tr>
         <w:tc>
           <w:tcPr>
@@ -191,14 +291,38 @@
     <w:p/>
     <w:p>
       <w:r>
-        <w:t>Der Hashwert wird bei uns auf eine einfache Art in einen Index umgewandelt. Mit einer Modulo Rechnung durch die Grösse des BitSets bringen wird den Hashwert auf die richtige grösse. Davon nehmen wir den absolut Wert als Index.</w:t>
+        <w:t xml:space="preserve">Der Hashwert wird bei uns auf eine einfache Art in einen Index umgewandelt. Mit einer Modulo Rechnung durch die Grösse des </w:t>
+      </w:r>
+      <w:proofErr w:type="spellStart"/>
+      <w:r>
+        <w:t>BitSets</w:t>
+      </w:r>
+      <w:proofErr w:type="spellEnd"/>
+      <w:r>
+        <w:t xml:space="preserve"> bringen wird den Hashwert auf die richtige </w:t>
+      </w:r>
+      <w:proofErr w:type="spellStart"/>
+      <w:r>
+        <w:t>grösse</w:t>
+      </w:r>
+      <w:proofErr w:type="spellEnd"/>
+      <w:r>
+        <w:t xml:space="preserve">. Davon nehmen wir </w:t>
+      </w:r>
+      <w:proofErr w:type="gramStart"/>
+      <w:r>
+        <w:t>den absolut</w:t>
+      </w:r>
+      <w:proofErr w:type="gramEnd"/>
+      <w:r>
+        <w:t xml:space="preserve"> Wert als Index.</w:t>
       </w:r>
     </w:p>
     <w:p>
       <w:pPr>
         <w:pBdr>
           <w:top w:val="single" w:sz="4" w:space="1" w:color="auto"/>
-          <w:left w:val="single" w:sz="4" w:space="4" w:color="auto"/>
+          <w:left w:val="single" w:sz="4" w:space="0" w:color="auto"/>
           <w:bottom w:val="single" w:sz="4" w:space="1" w:color="auto"/>
           <w:right w:val="single" w:sz="4" w:space="4" w:color="auto"/>
         </w:pBdr>
@@ -228,6 +352,7 @@
           <w:lang w:eastAsia="de-CH"/>
         </w:rPr>
       </w:pPr>
+      <w:proofErr w:type="spellStart"/>
       <w:r>
         <w:rPr>
           <w:rFonts w:ascii="Courier New" w:eastAsia="Times New Roman" w:hAnsi="Courier New" w:cs="Courier New"/>
@@ -248,6 +373,7 @@
         </w:rPr>
         <w:t>abs</w:t>
       </w:r>
+      <w:proofErr w:type="spellEnd"/>
       <w:r>
         <w:rPr>
           <w:rFonts w:ascii="Courier New" w:eastAsia="Times New Roman" w:hAnsi="Courier New" w:cs="Courier New"/>
@@ -255,8 +381,29 @@
           <w:szCs w:val="18"/>
           <w:lang w:eastAsia="de-CH"/>
         </w:rPr>
-        <w:t xml:space="preserve">(hashCode % </w:t>
-      </w:r>
+        <w:t>(</w:t>
+      </w:r>
+      <w:proofErr w:type="spellStart"/>
+      <w:r>
+        <w:rPr>
+          <w:rFonts w:ascii="Courier New" w:eastAsia="Times New Roman" w:hAnsi="Courier New" w:cs="Courier New"/>
+          <w:color w:val="000000"/>
+          <w:szCs w:val="18"/>
+          <w:lang w:eastAsia="de-CH"/>
+        </w:rPr>
+        <w:t>hashCode</w:t>
+      </w:r>
+      <w:proofErr w:type="spellEnd"/>
+      <w:r>
+        <w:rPr>
+          <w:rFonts w:ascii="Courier New" w:eastAsia="Times New Roman" w:hAnsi="Courier New" w:cs="Courier New"/>
+          <w:color w:val="000000"/>
+          <w:szCs w:val="18"/>
+          <w:lang w:eastAsia="de-CH"/>
+        </w:rPr>
+        <w:t xml:space="preserve"> % </w:t>
+      </w:r>
+      <w:proofErr w:type="spellStart"/>
       <w:r>
         <w:rPr>
           <w:rFonts w:ascii="Courier New" w:eastAsia="Times New Roman" w:hAnsi="Courier New" w:cs="Courier New"/>
@@ -268,6 +415,7 @@
         </w:rPr>
         <w:t>sizeBitSet</w:t>
       </w:r>
+      <w:proofErr w:type="spellEnd"/>
       <w:r>
         <w:rPr>
           <w:rFonts w:ascii="Courier New" w:eastAsia="Times New Roman" w:hAnsi="Courier New" w:cs="Courier New"/>
@@ -333,7 +481,7 @@
         <w:pStyle w:val="HTMLVorformatiert"/>
         <w:pBdr>
           <w:top w:val="single" w:sz="4" w:space="1" w:color="auto"/>
-          <w:left w:val="single" w:sz="4" w:space="4" w:color="auto"/>
+          <w:left w:val="single" w:sz="4" w:space="0" w:color="auto"/>
           <w:bottom w:val="single" w:sz="4" w:space="1" w:color="auto"/>
           <w:right w:val="single" w:sz="4" w:space="4" w:color="auto"/>
         </w:pBdr>
@@ -345,6 +493,8 @@
           <w:lang w:val="fr-CH"/>
         </w:rPr>
       </w:pPr>
+      <w:bookmarkStart w:id="0" w:name="_GoBack"/>
+      <w:bookmarkEnd w:id="0"/>
       <w:r>
         <w:rPr>
           <w:b/>
@@ -374,8 +524,7 @@
         </w:rPr>
         <w:t>100</w:t>
       </w:r>
-      <w:bookmarkStart w:id="0" w:name="_GoBack"/>
-      <w:bookmarkEnd w:id="0"/>
+      <w:proofErr w:type="gramStart"/>
       <w:r>
         <w:rPr>
           <w:color w:val="000000"/>
@@ -385,6 +534,7 @@
         </w:rPr>
         <w:t>/(</w:t>
       </w:r>
+      <w:proofErr w:type="gramEnd"/>
       <w:r>
         <w:rPr>
           <w:b/>
@@ -403,7 +553,47 @@
           <w:szCs w:val="18"/>
           <w:lang w:val="fr-CH"/>
         </w:rPr>
-        <w:t>)words.size() * correctWordsFound;</w:t>
+        <w:t>)</w:t>
+      </w:r>
+      <w:proofErr w:type="spellStart"/>
+      <w:r>
+        <w:rPr>
+          <w:color w:val="000000"/>
+          <w:sz w:val="22"/>
+          <w:szCs w:val="18"/>
+          <w:lang w:val="fr-CH"/>
+        </w:rPr>
+        <w:t>words.size</w:t>
+      </w:r>
+      <w:proofErr w:type="spellEnd"/>
+      <w:r>
+        <w:rPr>
+          <w:color w:val="000000"/>
+          <w:sz w:val="22"/>
+          <w:szCs w:val="18"/>
+          <w:lang w:val="fr-CH"/>
+        </w:rPr>
+        <w:t xml:space="preserve">() * </w:t>
+      </w:r>
+      <w:proofErr w:type="spellStart"/>
+      <w:r>
+        <w:rPr>
+          <w:color w:val="000000"/>
+          <w:sz w:val="22"/>
+          <w:szCs w:val="18"/>
+          <w:lang w:val="fr-CH"/>
+        </w:rPr>
+        <w:t>correctWordsFound</w:t>
+      </w:r>
+      <w:proofErr w:type="spellEnd"/>
+      <w:r>
+        <w:rPr>
+          <w:color w:val="000000"/>
+          <w:sz w:val="22"/>
+          <w:szCs w:val="18"/>
+          <w:lang w:val="fr-CH"/>
+        </w:rPr>
+        <w:t>;</w:t>
       </w:r>
     </w:p>
     <w:p>
@@ -441,11 +631,27 @@
           <w:lang w:val="fr-CH"/>
         </w:rPr>
       </w:pPr>
+      <w:proofErr w:type="spellStart"/>
+      <w:proofErr w:type="gramStart"/>
       <w:r>
         <w:rPr>
           <w:lang w:val="fr-CH"/>
         </w:rPr>
-        <w:t xml:space="preserve">words.size() = </w:t>
+        <w:t>words.size</w:t>
+      </w:r>
+      <w:proofErr w:type="spellEnd"/>
+      <w:r>
+        <w:rPr>
+          <w:lang w:val="fr-CH"/>
+        </w:rPr>
+        <w:t>(</w:t>
+      </w:r>
+      <w:proofErr w:type="gramEnd"/>
+      <w:r>
+        <w:rPr>
+          <w:lang w:val="fr-CH"/>
+        </w:rPr>
+        <w:t xml:space="preserve">) = </w:t>
       </w:r>
       <w:r>
         <w:rPr>
@@ -461,9 +667,9 @@
         <w:tblLook w:val="04A0" w:firstRow="1" w:lastRow="0" w:firstColumn="1" w:lastColumn="0" w:noHBand="0" w:noVBand="1"/>
       </w:tblPr>
       <w:tblGrid>
-        <w:gridCol w:w="3164"/>
-        <w:gridCol w:w="3165"/>
-        <w:gridCol w:w="3165"/>
+        <w:gridCol w:w="3126"/>
+        <w:gridCol w:w="3112"/>
+        <w:gridCol w:w="3116"/>
       </w:tblGrid>
       <w:tr>
         <w:trPr>
@@ -480,11 +686,19 @@
                 <w:lang w:val="fr-CH"/>
               </w:rPr>
             </w:pPr>
+            <w:proofErr w:type="spellStart"/>
             <w:r>
               <w:rPr>
                 <w:lang w:val="fr-CH"/>
               </w:rPr>
-              <w:t>Fehlerwahrscheinlichkeit p</w:t>
+              <w:t>Fehlerwahrscheinlichkeit</w:t>
+            </w:r>
+            <w:proofErr w:type="spellEnd"/>
+            <w:r>
+              <w:rPr>
+                <w:lang w:val="fr-CH"/>
+              </w:rPr>
+              <w:t xml:space="preserve"> p</w:t>
             </w:r>
           </w:p>
         </w:tc>
@@ -499,12 +713,42 @@
                 <w:lang w:val="fr-CH"/>
               </w:rPr>
             </w:pPr>
+            <w:proofErr w:type="spellStart"/>
             <w:r>
               <w:rPr>
                 <w:lang w:val="fr-CH"/>
               </w:rPr>
-              <w:t>Anzahl gefundener Worte</w:t>
+              <w:t>Anzahl</w:t>
             </w:r>
+            <w:proofErr w:type="spellEnd"/>
+            <w:r>
+              <w:rPr>
+                <w:lang w:val="fr-CH"/>
+              </w:rPr>
+              <w:t xml:space="preserve"> </w:t>
+            </w:r>
+            <w:proofErr w:type="spellStart"/>
+            <w:r>
+              <w:rPr>
+                <w:lang w:val="fr-CH"/>
+              </w:rPr>
+              <w:t>gefundener</w:t>
+            </w:r>
+            <w:proofErr w:type="spellEnd"/>
+            <w:r>
+              <w:rPr>
+                <w:lang w:val="fr-CH"/>
+              </w:rPr>
+              <w:t xml:space="preserve"> </w:t>
+            </w:r>
+            <w:proofErr w:type="spellStart"/>
+            <w:r>
+              <w:rPr>
+                <w:lang w:val="fr-CH"/>
+              </w:rPr>
+              <w:t>Worte</w:t>
+            </w:r>
+            <w:proofErr w:type="spellEnd"/>
           </w:p>
         </w:tc>
         <w:tc>
@@ -518,12 +762,14 @@
                 <w:lang w:val="fr-CH"/>
               </w:rPr>
             </w:pPr>
+            <w:proofErr w:type="spellStart"/>
             <w:r>
               <w:rPr>
                 <w:lang w:val="fr-CH"/>
               </w:rPr>
               <w:t>Prozent</w:t>
             </w:r>
+            <w:proofErr w:type="spellEnd"/>
           </w:p>
         </w:tc>
       </w:tr>
@@ -910,8 +1156,21 @@
     </w:r>
     <w:r>
       <w:tab/>
-      <w:t>Benjamin Leber, Janis Peyer, Manuel Merki</w:t>
+      <w:t xml:space="preserve">Benjamin </w:t>
     </w:r>
+    <w:proofErr w:type="spellStart"/>
+    <w:r>
+      <w:t>Leber</w:t>
+    </w:r>
+    <w:proofErr w:type="spellEnd"/>
+    <w:r>
+      <w:t xml:space="preserve">, Janis Peyer, Manuel </w:t>
+    </w:r>
+    <w:proofErr w:type="spellStart"/>
+    <w:r>
+      <w:t>Merki</w:t>
+    </w:r>
+    <w:proofErr w:type="spellEnd"/>
   </w:p>
 </w:hdr>
 </file>
@@ -5327,7 +5586,7 @@
 </file>
 
 <file path=customXml/itemProps2.xml><?xml version="1.0" encoding="utf-8"?>
-<ds:datastoreItem xmlns:ds="http://schemas.openxmlformats.org/officeDocument/2006/customXml" ds:itemID="{B48B7FDF-309B-4EC0-9AF6-8538592F00CA}">
+<ds:datastoreItem xmlns:ds="http://schemas.openxmlformats.org/officeDocument/2006/customXml" ds:itemID="{0EDF442B-15B3-40FB-B179-CC4D5CF7CEF9}">
   <ds:schemaRefs>
     <ds:schemaRef ds:uri="http://schemas.openxmlformats.org/officeDocument/2006/bibliography"/>
   </ds:schemaRefs>

--- a/Zusammenfassung Bloomfilter.docx
+++ b/Zusammenfassung Bloomfilter.docx
@@ -493,8 +493,6 @@
           <w:lang w:val="fr-CH"/>
         </w:rPr>
       </w:pPr>
-      <w:bookmarkStart w:id="0" w:name="_GoBack"/>
-      <w:bookmarkEnd w:id="0"/>
       <w:r>
         <w:rPr>
           <w:b/>
@@ -972,10 +970,12 @@
       </w:pPr>
     </w:p>
     <w:sectPr>
-      <w:headerReference w:type="default" r:id="rId9"/>
-      <w:footerReference w:type="default" r:id="rId10"/>
-      <w:headerReference w:type="first" r:id="rId11"/>
-      <w:footerReference w:type="first" r:id="rId12"/>
+      <w:headerReference w:type="even" r:id="rId9"/>
+      <w:headerReference w:type="default" r:id="rId10"/>
+      <w:footerReference w:type="even" r:id="rId11"/>
+      <w:footerReference w:type="default" r:id="rId12"/>
+      <w:headerReference w:type="first" r:id="rId13"/>
+      <w:footerReference w:type="first" r:id="rId14"/>
       <w:pgSz w:w="11906" w:h="16838" w:code="9"/>
       <w:pgMar w:top="964" w:right="1134" w:bottom="1418" w:left="1418" w:header="709" w:footer="680" w:gutter="0"/>
       <w:cols w:space="708"/>
@@ -1005,6 +1005,16 @@
 </file>
 
 <file path=word/footer1.xml><?xml version="1.0" encoding="utf-8"?>
+<w:ftr xmlns:wpc="http://schemas.microsoft.com/office/word/2010/wordprocessingCanvas" xmlns:mc="http://schemas.openxmlformats.org/markup-compatibility/2006" xmlns:o="urn:schemas-microsoft-com:office:office" xmlns:r="http://schemas.openxmlformats.org/officeDocument/2006/relationships" xmlns:m="http://schemas.openxmlformats.org/officeDocument/2006/math" xmlns:v="urn:schemas-microsoft-com:vml" xmlns:wp14="http://schemas.microsoft.com/office/word/2010/wordprocessingDrawing" xmlns:wp="http://schemas.openxmlformats.org/drawingml/2006/wordprocessingDrawing" xmlns:w10="urn:schemas-microsoft-com:office:word" xmlns:w="http://schemas.openxmlformats.org/wordprocessingml/2006/main" xmlns:w14="http://schemas.microsoft.com/office/word/2010/wordml" xmlns:w15="http://schemas.microsoft.com/office/word/2012/wordml" xmlns:wpg="http://schemas.microsoft.com/office/word/2010/wordprocessingGroup" xmlns:wpi="http://schemas.microsoft.com/office/word/2010/wordprocessingInk" xmlns:wne="http://schemas.microsoft.com/office/word/2006/wordml" xmlns:wps="http://schemas.microsoft.com/office/word/2010/wordprocessingShape" mc:Ignorable="w14 w15 wp14">
+  <w:p>
+    <w:pPr>
+      <w:pStyle w:val="Fuzeile"/>
+    </w:pPr>
+  </w:p>
+</w:ftr>
+</file>
+
+<file path=word/footer2.xml><?xml version="1.0" encoding="utf-8"?>
 <w:ftr xmlns:wpc="http://schemas.microsoft.com/office/word/2010/wordprocessingCanvas" xmlns:mc="http://schemas.openxmlformats.org/markup-compatibility/2006" xmlns:o="urn:schemas-microsoft-com:office:office" xmlns:r="http://schemas.openxmlformats.org/officeDocument/2006/relationships" xmlns:m="http://schemas.openxmlformats.org/officeDocument/2006/math" xmlns:v="urn:schemas-microsoft-com:vml" xmlns:wp14="http://schemas.microsoft.com/office/word/2010/wordprocessingDrawing" xmlns:wp="http://schemas.openxmlformats.org/drawingml/2006/wordprocessingDrawing" xmlns:w10="urn:schemas-microsoft-com:office:word" xmlns:w="http://schemas.openxmlformats.org/wordprocessingml/2006/main" xmlns:w14="http://schemas.microsoft.com/office/word/2010/wordml" xmlns:w15="http://schemas.microsoft.com/office/word/2012/wordml" xmlns:wpg="http://schemas.microsoft.com/office/word/2010/wordprocessingGroup" xmlns:wpi="http://schemas.microsoft.com/office/word/2010/wordprocessingInk" xmlns:wne="http://schemas.microsoft.com/office/word/2006/wordml" xmlns:wps="http://schemas.microsoft.com/office/word/2010/wordprocessingShape" mc:Ignorable="w14 w15 wp14">
   <w:p>
     <w:pPr>
@@ -1019,7 +1029,7 @@
 </w:ftr>
 </file>
 
-<file path=word/footer2.xml><?xml version="1.0" encoding="utf-8"?>
+<file path=word/footer3.xml><?xml version="1.0" encoding="utf-8"?>
 <w:ftr xmlns:wpc="http://schemas.microsoft.com/office/word/2010/wordprocessingCanvas" xmlns:mc="http://schemas.openxmlformats.org/markup-compatibility/2006" xmlns:o="urn:schemas-microsoft-com:office:office" xmlns:r="http://schemas.openxmlformats.org/officeDocument/2006/relationships" xmlns:m="http://schemas.openxmlformats.org/officeDocument/2006/math" xmlns:v="urn:schemas-microsoft-com:vml" xmlns:wp14="http://schemas.microsoft.com/office/word/2010/wordprocessingDrawing" xmlns:wp="http://schemas.openxmlformats.org/drawingml/2006/wordprocessingDrawing" xmlns:w10="urn:schemas-microsoft-com:office:word" xmlns:w="http://schemas.openxmlformats.org/wordprocessingml/2006/main" xmlns:w14="http://schemas.microsoft.com/office/word/2010/wordml" xmlns:w15="http://schemas.microsoft.com/office/word/2012/wordml" xmlns:wpg="http://schemas.microsoft.com/office/word/2010/wordprocessingGroup" xmlns:wpi="http://schemas.microsoft.com/office/word/2010/wordprocessingInk" xmlns:wne="http://schemas.microsoft.com/office/word/2006/wordml" xmlns:wps="http://schemas.microsoft.com/office/word/2010/wordprocessingShape" mc:Ignorable="w14 w15 wp14">
   <w:p>
     <w:pPr>
@@ -1078,6 +1088,16 @@
 </file>
 
 <file path=word/header1.xml><?xml version="1.0" encoding="utf-8"?>
+<w:hdr xmlns:wpc="http://schemas.microsoft.com/office/word/2010/wordprocessingCanvas" xmlns:mc="http://schemas.openxmlformats.org/markup-compatibility/2006" xmlns:o="urn:schemas-microsoft-com:office:office" xmlns:r="http://schemas.openxmlformats.org/officeDocument/2006/relationships" xmlns:m="http://schemas.openxmlformats.org/officeDocument/2006/math" xmlns:v="urn:schemas-microsoft-com:vml" xmlns:wp14="http://schemas.microsoft.com/office/word/2010/wordprocessingDrawing" xmlns:wp="http://schemas.openxmlformats.org/drawingml/2006/wordprocessingDrawing" xmlns:w10="urn:schemas-microsoft-com:office:word" xmlns:w="http://schemas.openxmlformats.org/wordprocessingml/2006/main" xmlns:w14="http://schemas.microsoft.com/office/word/2010/wordml" xmlns:w15="http://schemas.microsoft.com/office/word/2012/wordml" xmlns:wpg="http://schemas.microsoft.com/office/word/2010/wordprocessingGroup" xmlns:wpi="http://schemas.microsoft.com/office/word/2010/wordprocessingInk" xmlns:wne="http://schemas.microsoft.com/office/word/2006/wordml" xmlns:wps="http://schemas.microsoft.com/office/word/2010/wordprocessingShape" mc:Ignorable="w14 w15 wp14">
+  <w:p>
+    <w:pPr>
+      <w:pStyle w:val="Kopfzeile"/>
+    </w:pPr>
+  </w:p>
+</w:hdr>
+</file>
+
+<file path=word/header2.xml><?xml version="1.0" encoding="utf-8"?>
 <w:hdr xmlns:wpc="http://schemas.microsoft.com/office/word/2010/wordprocessingCanvas" xmlns:mc="http://schemas.openxmlformats.org/markup-compatibility/2006" xmlns:o="urn:schemas-microsoft-com:office:office" xmlns:r="http://schemas.openxmlformats.org/officeDocument/2006/relationships" xmlns:m="http://schemas.openxmlformats.org/officeDocument/2006/math" xmlns:v="urn:schemas-microsoft-com:vml" xmlns:wp14="http://schemas.microsoft.com/office/word/2010/wordprocessingDrawing" xmlns:wp="http://schemas.openxmlformats.org/drawingml/2006/wordprocessingDrawing" xmlns:w10="urn:schemas-microsoft-com:office:word" xmlns:w="http://schemas.openxmlformats.org/wordprocessingml/2006/main" xmlns:w14="http://schemas.microsoft.com/office/word/2010/wordml" xmlns:w15="http://schemas.microsoft.com/office/word/2012/wordml" xmlns:wpg="http://schemas.microsoft.com/office/word/2010/wordprocessingGroup" xmlns:wpi="http://schemas.microsoft.com/office/word/2010/wordprocessingInk" xmlns:wne="http://schemas.microsoft.com/office/word/2006/wordml" xmlns:wps="http://schemas.microsoft.com/office/word/2010/wordprocessingShape" mc:Ignorable="w14 w15 wp14">
   <w:p>
     <w:pPr>
@@ -1164,7 +1184,15 @@
     </w:r>
     <w:proofErr w:type="spellEnd"/>
     <w:r>
-      <w:t xml:space="preserve">, Janis Peyer, Manuel </w:t>
+      <w:t xml:space="preserve">, Janis Peyer, </w:t>
+    </w:r>
+    <w:r>
+      <w:t>Samuel</w:t>
+    </w:r>
+    <w:bookmarkStart w:id="0" w:name="_GoBack"/>
+    <w:bookmarkEnd w:id="0"/>
+    <w:r>
+      <w:t xml:space="preserve"> </w:t>
     </w:r>
     <w:proofErr w:type="spellStart"/>
     <w:r>
@@ -1175,7 +1203,7 @@
 </w:hdr>
 </file>
 
-<file path=word/header2.xml><?xml version="1.0" encoding="utf-8"?>
+<file path=word/header3.xml><?xml version="1.0" encoding="utf-8"?>
 <w:hdr xmlns:wpc="http://schemas.microsoft.com/office/word/2010/wordprocessingCanvas" xmlns:mc="http://schemas.openxmlformats.org/markup-compatibility/2006" xmlns:o="urn:schemas-microsoft-com:office:office" xmlns:r="http://schemas.openxmlformats.org/officeDocument/2006/relationships" xmlns:m="http://schemas.openxmlformats.org/officeDocument/2006/math" xmlns:v="urn:schemas-microsoft-com:vml" xmlns:wp14="http://schemas.microsoft.com/office/word/2010/wordprocessingDrawing" xmlns:wp="http://schemas.openxmlformats.org/drawingml/2006/wordprocessingDrawing" xmlns:w10="urn:schemas-microsoft-com:office:word" xmlns:w="http://schemas.openxmlformats.org/wordprocessingml/2006/main" xmlns:w14="http://schemas.microsoft.com/office/word/2010/wordml" xmlns:w15="http://schemas.microsoft.com/office/word/2012/wordml" xmlns:wpg="http://schemas.microsoft.com/office/word/2010/wordprocessingGroup" xmlns:wpi="http://schemas.microsoft.com/office/word/2010/wordprocessingInk" xmlns:wne="http://schemas.microsoft.com/office/word/2006/wordml" xmlns:wps="http://schemas.microsoft.com/office/word/2010/wordprocessingShape" mc:Ignorable="w14 w15 wp14">
   <w:p>
     <w:pPr>
@@ -5586,7 +5614,7 @@
 </file>
 
 <file path=customXml/itemProps2.xml><?xml version="1.0" encoding="utf-8"?>
-<ds:datastoreItem xmlns:ds="http://schemas.openxmlformats.org/officeDocument/2006/customXml" ds:itemID="{0EDF442B-15B3-40FB-B179-CC4D5CF7CEF9}">
+<ds:datastoreItem xmlns:ds="http://schemas.openxmlformats.org/officeDocument/2006/customXml" ds:itemID="{50E29F9C-958A-4D19-A07F-5BE2AD369FC9}">
   <ds:schemaRefs>
     <ds:schemaRef ds:uri="http://schemas.openxmlformats.org/officeDocument/2006/bibliography"/>
   </ds:schemaRefs>

--- a/Zusammenfassung Bloomfilter.docx
+++ b/Zusammenfassung Bloomfilter.docx
@@ -285,8 +285,70 @@
           <w:b/>
           <w:sz w:val="28"/>
         </w:rPr>
+        <w:t xml:space="preserve">Beispiel eines </w:t>
+      </w:r>
+      <w:proofErr w:type="spellStart"/>
+      <w:r>
+        <w:rPr>
+          <w:b/>
+          <w:sz w:val="28"/>
+        </w:rPr>
+        <w:t>Bloomfilters</w:t>
+      </w:r>
+      <w:proofErr w:type="spellEnd"/>
+    </w:p>
+    <w:p/>
+    <w:p>
+      <w:r>
+        <w:t xml:space="preserve">Der Proxyserver </w:t>
+      </w:r>
+      <w:proofErr w:type="spellStart"/>
+      <w:r>
+        <w:t>Squid</w:t>
+      </w:r>
+      <w:proofErr w:type="spellEnd"/>
+      <w:r>
+        <w:t xml:space="preserve"> verwendet den </w:t>
+      </w:r>
+      <w:proofErr w:type="spellStart"/>
+      <w:r>
+        <w:t>Bloomfilter</w:t>
+      </w:r>
+      <w:proofErr w:type="spellEnd"/>
+      <w:r>
+        <w:t xml:space="preserve"> zum Abgleich von Cache Einträgen. Dies dient dazu um schnell zu prüfen ob die angefragte URL im Cache liegt. </w:t>
+      </w:r>
+    </w:p>
+    <w:p>
+      <w:r>
+        <w:t xml:space="preserve">Siehe auch: </w:t>
+      </w:r>
+      <w:hyperlink r:id="rId9" w:history="1">
+        <w:r>
+          <w:rPr>
+            <w:rStyle w:val="Hyperlink"/>
+          </w:rPr>
+          <w:t>http://wiki.squid-cache.org/SquidFaq/CacheDigests</w:t>
+        </w:r>
+      </w:hyperlink>
+    </w:p>
+    <w:p/>
+    <w:p>
+      <w:pPr>
+        <w:rPr>
+          <w:b/>
+          <w:sz w:val="28"/>
+        </w:rPr>
+      </w:pPr>
+      <w:r>
+        <w:rPr>
+          <w:b/>
+          <w:sz w:val="28"/>
+        </w:rPr>
         <w:t>Hashwert zu Index</w:t>
       </w:r>
+      <w:bookmarkStart w:id="0" w:name="_GoBack"/>
+      <w:bookmarkEnd w:id="0"/>
     </w:p>
     <w:p/>
     <w:p>
@@ -970,12 +1032,12 @@
       </w:pPr>
     </w:p>
     <w:sectPr>
-      <w:headerReference w:type="even" r:id="rId9"/>
-      <w:headerReference w:type="default" r:id="rId10"/>
-      <w:footerReference w:type="even" r:id="rId11"/>
-      <w:footerReference w:type="default" r:id="rId12"/>
-      <w:headerReference w:type="first" r:id="rId13"/>
-      <w:footerReference w:type="first" r:id="rId14"/>
+      <w:headerReference w:type="even" r:id="rId10"/>
+      <w:headerReference w:type="default" r:id="rId11"/>
+      <w:footerReference w:type="even" r:id="rId12"/>
+      <w:footerReference w:type="default" r:id="rId13"/>
+      <w:headerReference w:type="first" r:id="rId14"/>
+      <w:footerReference w:type="first" r:id="rId15"/>
       <w:pgSz w:w="11906" w:h="16838" w:code="9"/>
       <w:pgMar w:top="964" w:right="1134" w:bottom="1418" w:left="1418" w:header="709" w:footer="680" w:gutter="0"/>
       <w:cols w:space="708"/>
@@ -1189,8 +1251,6 @@
     <w:r>
       <w:t>Samuel</w:t>
     </w:r>
-    <w:bookmarkStart w:id="0" w:name="_GoBack"/>
-    <w:bookmarkEnd w:id="0"/>
     <w:r>
       <w:t xml:space="preserve"> </w:t>
     </w:r>
@@ -5614,7 +5674,7 @@
 </file>
 
 <file path=customXml/itemProps2.xml><?xml version="1.0" encoding="utf-8"?>
-<ds:datastoreItem xmlns:ds="http://schemas.openxmlformats.org/officeDocument/2006/customXml" ds:itemID="{50E29F9C-958A-4D19-A07F-5BE2AD369FC9}">
+<ds:datastoreItem xmlns:ds="http://schemas.openxmlformats.org/officeDocument/2006/customXml" ds:itemID="{E7B6887B-1F3C-498C-975E-387755766159}">
   <ds:schemaRefs>
     <ds:schemaRef ds:uri="http://schemas.openxmlformats.org/officeDocument/2006/bibliography"/>
   </ds:schemaRefs>

--- a/Zusammenfassung Bloomfilter.docx
+++ b/Zusammenfassung Bloomfilter.docx
@@ -169,7 +169,7 @@
       <w:tr>
         <w:tc>
           <w:tcPr>
-            <w:tcW w:w="4747" w:type="dxa"/>
+            <w:tcW w:w="4675" w:type="dxa"/>
           </w:tcPr>
           <w:p>
             <w:pPr>
@@ -188,7 +188,7 @@
         </w:tc>
         <w:tc>
           <w:tcPr>
-            <w:tcW w:w="4747" w:type="dxa"/>
+            <w:tcW w:w="4679" w:type="dxa"/>
           </w:tcPr>
           <w:p>
             <w:pPr>
@@ -209,7 +209,7 @@
       <w:tr>
         <w:tc>
           <w:tcPr>
-            <w:tcW w:w="4747" w:type="dxa"/>
+            <w:tcW w:w="4675" w:type="dxa"/>
           </w:tcPr>
           <w:p>
             <w:pPr>
@@ -223,10 +223,22 @@
               <w:t>Effizient</w:t>
             </w:r>
           </w:p>
+          <w:p>
+            <w:pPr>
+              <w:pStyle w:val="Listenabsatz"/>
+              <w:numPr>
+                <w:ilvl w:val="0"/>
+                <w:numId w:val="24"/>
+              </w:numPr>
+            </w:pPr>
+            <w:r>
+              <w:t>Kompaktes Speichern der Daten</w:t>
+            </w:r>
+          </w:p>
         </w:tc>
         <w:tc>
           <w:tcPr>
-            <w:tcW w:w="4747" w:type="dxa"/>
+            <w:tcW w:w="4679" w:type="dxa"/>
           </w:tcPr>
           <w:p>
             <w:pPr>
@@ -242,35 +254,6 @@
           </w:p>
         </w:tc>
       </w:tr>
-      <w:tr>
-        <w:tc>
-          <w:tcPr>
-            <w:tcW w:w="4747" w:type="dxa"/>
-          </w:tcPr>
-          <w:p>
-            <w:pPr>
-              <w:pStyle w:val="Listenabsatz"/>
-              <w:numPr>
-                <w:ilvl w:val="0"/>
-                <w:numId w:val="24"/>
-              </w:numPr>
-            </w:pPr>
-            <w:r>
-              <w:t>Kompaktes Speichern der Daten</w:t>
-            </w:r>
-          </w:p>
-        </w:tc>
-        <w:tc>
-          <w:tcPr>
-            <w:tcW w:w="4747" w:type="dxa"/>
-          </w:tcPr>
-          <w:p>
-            <w:pPr>
-              <w:ind w:left="360"/>
-            </w:pPr>
-          </w:p>
-        </w:tc>
-      </w:tr>
     </w:tbl>
     <w:p/>
     <w:p>
@@ -347,8 +330,6 @@
         </w:rPr>
         <w:t>Hashwert zu Index</w:t>
       </w:r>
-      <w:bookmarkStart w:id="0" w:name="_GoBack"/>
-      <w:bookmarkEnd w:id="0"/>
     </w:p>
     <w:p/>
     <w:p>
@@ -384,7 +365,7 @@
       <w:pPr>
         <w:pBdr>
           <w:top w:val="single" w:sz="4" w:space="1" w:color="auto"/>
-          <w:left w:val="single" w:sz="4" w:space="0" w:color="auto"/>
+          <w:left w:val="single" w:sz="4" w:space="5" w:color="auto"/>
           <w:bottom w:val="single" w:sz="4" w:space="1" w:color="auto"/>
           <w:right w:val="single" w:sz="4" w:space="4" w:color="auto"/>
         </w:pBdr>
@@ -407,6 +388,7 @@
           <w:tab w:val="left" w:pos="13740"/>
           <w:tab w:val="left" w:pos="14656"/>
         </w:tabs>
+        <w:ind w:left="142"/>
         <w:rPr>
           <w:rFonts w:ascii="Courier New" w:eastAsia="Times New Roman" w:hAnsi="Courier New" w:cs="Courier New"/>
           <w:color w:val="000000"/>
@@ -543,11 +525,12 @@
         <w:pStyle w:val="HTMLVorformatiert"/>
         <w:pBdr>
           <w:top w:val="single" w:sz="4" w:space="1" w:color="auto"/>
-          <w:left w:val="single" w:sz="4" w:space="0" w:color="auto"/>
+          <w:left w:val="single" w:sz="4" w:space="5" w:color="auto"/>
           <w:bottom w:val="single" w:sz="4" w:space="1" w:color="auto"/>
           <w:right w:val="single" w:sz="4" w:space="4" w:color="auto"/>
         </w:pBdr>
         <w:shd w:val="clear" w:color="auto" w:fill="FFFFFF"/>
+        <w:ind w:left="142"/>
         <w:rPr>
           <w:color w:val="000000"/>
           <w:sz w:val="22"/>
@@ -555,6 +538,8 @@
           <w:lang w:val="fr-CH"/>
         </w:rPr>
       </w:pPr>
+      <w:bookmarkStart w:id="0" w:name="_GoBack"/>
+      <w:bookmarkEnd w:id="0"/>
       <w:r>
         <w:rPr>
           <w:b/>
@@ -584,7 +569,6 @@
         </w:rPr>
         <w:t>100</w:t>
       </w:r>
-      <w:proofErr w:type="gramStart"/>
       <w:r>
         <w:rPr>
           <w:color w:val="000000"/>
@@ -594,7 +578,6 @@
         </w:rPr>
         <w:t>/(</w:t>
       </w:r>
-      <w:proofErr w:type="gramEnd"/>
       <w:r>
         <w:rPr>
           <w:b/>
@@ -5674,7 +5657,7 @@
 </file>
 
 <file path=customXml/itemProps2.xml><?xml version="1.0" encoding="utf-8"?>
-<ds:datastoreItem xmlns:ds="http://schemas.openxmlformats.org/officeDocument/2006/customXml" ds:itemID="{E7B6887B-1F3C-498C-975E-387755766159}">
+<ds:datastoreItem xmlns:ds="http://schemas.openxmlformats.org/officeDocument/2006/customXml" ds:itemID="{69189283-1A5C-4B06-94C6-D56B5100BC87}">
   <ds:schemaRefs>
     <ds:schemaRef ds:uri="http://schemas.openxmlformats.org/officeDocument/2006/bibliography"/>
   </ds:schemaRefs>
